--- a/lab5/[NT230.N21.ANTN]-Session5_Võ Anh Kiệt.docx
+++ b/lab5/[NT230.N21.ANTN]-Session5_Võ Anh Kiệt.docx
@@ -100,6 +100,12 @@
           <w:b/>
         </w:rPr>
         <w:t xml:space="preserve">Tên chủ đề: </w:t>
+      </w:r>
+      <w:r>
+        <w:rPr>
+          <w:b/>
+        </w:rPr>
+        <w:t>DLL Injection</w:t>
       </w:r>
     </w:p>
     <w:p>
@@ -942,6 +948,9 @@
     </w:p>
     <w:p>
       <w:r>
+        <w:rPr>
+          <w:noProof/>
+        </w:rPr>
         <w:drawing>
           <wp:inline distT="0" distB="0" distL="0" distR="0" wp14:anchorId="44E09119" wp14:editId="14DA80CF">
             <wp:extent cx="6115050" cy="3895090"/>
@@ -989,6 +998,9 @@
     </w:p>
     <w:p>
       <w:r>
+        <w:rPr>
+          <w:noProof/>
+        </w:rPr>
         <w:drawing>
           <wp:inline distT="0" distB="0" distL="0" distR="0" wp14:anchorId="5779C4A8" wp14:editId="27FE4310">
             <wp:extent cx="6115050" cy="1743075"/>
@@ -1037,6 +1049,9 @@
     </w:p>
     <w:p>
       <w:r>
+        <w:rPr>
+          <w:noProof/>
+        </w:rPr>
         <w:drawing>
           <wp:inline distT="0" distB="0" distL="0" distR="0" wp14:anchorId="701D09E2" wp14:editId="6DE342C4">
             <wp:extent cx="6115050" cy="1337310"/>
@@ -1090,6 +1105,9 @@
     </w:p>
     <w:p>
       <w:r>
+        <w:rPr>
+          <w:noProof/>
+        </w:rPr>
         <w:drawing>
           <wp:inline distT="0" distB="0" distL="0" distR="0" wp14:anchorId="74725277" wp14:editId="1FAA5DA8">
             <wp:extent cx="6115050" cy="2548255"/>
@@ -1137,6 +1155,9 @@
     </w:p>
     <w:p>
       <w:r>
+        <w:rPr>
+          <w:noProof/>
+        </w:rPr>
         <w:drawing>
           <wp:inline distT="0" distB="0" distL="0" distR="0" wp14:anchorId="2AD3D4DE" wp14:editId="4918CBF3">
             <wp:extent cx="6115050" cy="888365"/>
@@ -1184,6 +1205,9 @@
     </w:p>
     <w:p>
       <w:r>
+        <w:rPr>
+          <w:noProof/>
+        </w:rPr>
         <w:drawing>
           <wp:inline distT="0" distB="0" distL="0" distR="0" wp14:anchorId="7D7ECEE2" wp14:editId="04D3BA87">
             <wp:extent cx="5058481" cy="1171739"/>
@@ -1235,6 +1259,9 @@
     </w:p>
     <w:p>
       <w:r>
+        <w:rPr>
+          <w:noProof/>
+        </w:rPr>
         <w:drawing>
           <wp:inline distT="0" distB="0" distL="0" distR="0" wp14:anchorId="34428045" wp14:editId="660634BD">
             <wp:extent cx="6115050" cy="2869565"/>
@@ -1279,6 +1306,9 @@
     </w:p>
     <w:p>
       <w:r>
+        <w:rPr>
+          <w:noProof/>
+        </w:rPr>
         <w:drawing>
           <wp:inline distT="0" distB="0" distL="0" distR="0" wp14:anchorId="029D0207" wp14:editId="3B00AF74">
             <wp:extent cx="6115050" cy="2280920"/>
@@ -1318,11 +1348,59 @@
     </w:p>
     <w:p>
       <w:r>
-        <w:t>Thêm việc thực hiện hàm khi nhấn F6</w:t>
+        <w:t>Ngoài ra ta sẽ chuyển đổi phần nhập liệu thành lấy giá trị hiện tại cộng thêm 100</w:t>
       </w:r>
     </w:p>
     <w:p>
       <w:r>
+        <w:drawing>
+          <wp:inline distT="0" distB="0" distL="0" distR="0" wp14:anchorId="58614B25" wp14:editId="42D1406F">
+            <wp:extent cx="6115050" cy="852170"/>
+            <wp:effectExtent l="0" t="0" r="0" b="5080"/>
+            <wp:docPr id="1402994008" name="Picture 1" descr="A picture containing text, screenshot, font&#10;&#10;Description automatically generated"/>
+            <wp:cNvGraphicFramePr>
+              <a:graphicFrameLocks xmlns:a="http://schemas.openxmlformats.org/drawingml/2006/main" noChangeAspect="1"/>
+            </wp:cNvGraphicFramePr>
+            <a:graphic xmlns:a="http://schemas.openxmlformats.org/drawingml/2006/main">
+              <a:graphicData uri="http://schemas.openxmlformats.org/drawingml/2006/picture">
+                <pic:pic xmlns:pic="http://schemas.openxmlformats.org/drawingml/2006/picture">
+                  <pic:nvPicPr>
+                    <pic:cNvPr id="1402994008" name="Picture 1" descr="A picture containing text, screenshot, font&#10;&#10;Description automatically generated"/>
+                    <pic:cNvPicPr/>
+                  </pic:nvPicPr>
+                  <pic:blipFill>
+                    <a:blip r:embed="rId17"/>
+                    <a:stretch>
+                      <a:fillRect/>
+                    </a:stretch>
+                  </pic:blipFill>
+                  <pic:spPr>
+                    <a:xfrm>
+                      <a:off x="0" y="0"/>
+                      <a:ext cx="6115050" cy="852170"/>
+                    </a:xfrm>
+                    <a:prstGeom prst="rect">
+                      <a:avLst/>
+                    </a:prstGeom>
+                  </pic:spPr>
+                </pic:pic>
+              </a:graphicData>
+            </a:graphic>
+          </wp:inline>
+        </w:drawing>
+      </w:r>
+    </w:p>
+    <w:p>
+      <w:r>
+        <w:t>Thêm việc thực hiện hàm khi nhấn F6</w:t>
+      </w:r>
+    </w:p>
+    <w:p>
+      <w:r>
+        <w:rPr>
+          <w:noProof/>
+        </w:rPr>
+        <w:lastRenderedPageBreak/>
         <w:drawing>
           <wp:inline distT="0" distB="0" distL="0" distR="0" wp14:anchorId="7186A567" wp14:editId="6979408F">
             <wp:extent cx="6115050" cy="2136775"/>
@@ -1339,7 +1417,7 @@
                     <pic:cNvPicPr/>
                   </pic:nvPicPr>
                   <pic:blipFill>
-                    <a:blip r:embed="rId17"/>
+                    <a:blip r:embed="rId18"/>
                     <a:stretch>
                       <a:fillRect/>
                     </a:stretch>
@@ -1362,7 +1440,6 @@
     </w:p>
     <w:p>
       <w:r>
-        <w:lastRenderedPageBreak/>
         <w:t>Sau đó ta sẽ thực thi chạy trò chơi</w:t>
       </w:r>
     </w:p>
@@ -1389,7 +1466,7 @@
                     </pic:cNvPicPr>
                   </pic:nvPicPr>
                   <pic:blipFill>
-                    <a:blip r:embed="rId18">
+                    <a:blip r:embed="rId19">
                       <a:extLst>
                         <a:ext uri="{28A0092B-C50C-407E-A947-70E740481C1C}">
                           <a14:useLocalDpi xmlns:a14="http://schemas.microsoft.com/office/drawing/2010/main" val="0"/>
@@ -1431,6 +1508,7 @@
         <w:rPr>
           <w:noProof/>
         </w:rPr>
+        <w:lastRenderedPageBreak/>
         <w:drawing>
           <wp:inline distT="0" distB="0" distL="0" distR="0" wp14:anchorId="2ADBA4FE" wp14:editId="2E267B35">
             <wp:extent cx="6115050" cy="3439795"/>
@@ -1444,67 +1522,6 @@
                 <pic:pic xmlns:pic="http://schemas.openxmlformats.org/drawingml/2006/picture">
                   <pic:nvPicPr>
                     <pic:cNvPr id="566915040" name="Picture 2" descr="A screenshot of a computer&#10;&#10;Description automatically generated"/>
-                    <pic:cNvPicPr>
-                      <a:picLocks noChangeAspect="1" noChangeArrowheads="1"/>
-                    </pic:cNvPicPr>
-                  </pic:nvPicPr>
-                  <pic:blipFill>
-                    <a:blip r:embed="rId19" cstate="print">
-                      <a:extLst>
-                        <a:ext uri="{28A0092B-C50C-407E-A947-70E740481C1C}">
-                          <a14:useLocalDpi xmlns:a14="http://schemas.microsoft.com/office/drawing/2010/main" val="0"/>
-                        </a:ext>
-                      </a:extLst>
-                    </a:blip>
-                    <a:srcRect/>
-                    <a:stretch>
-                      <a:fillRect/>
-                    </a:stretch>
-                  </pic:blipFill>
-                  <pic:spPr bwMode="auto">
-                    <a:xfrm>
-                      <a:off x="0" y="0"/>
-                      <a:ext cx="6115050" cy="3439795"/>
-                    </a:xfrm>
-                    <a:prstGeom prst="rect">
-                      <a:avLst/>
-                    </a:prstGeom>
-                    <a:noFill/>
-                    <a:ln>
-                      <a:noFill/>
-                    </a:ln>
-                  </pic:spPr>
-                </pic:pic>
-              </a:graphicData>
-            </a:graphic>
-          </wp:inline>
-        </w:drawing>
-      </w:r>
-    </w:p>
-    <w:p>
-      <w:r>
-        <w:lastRenderedPageBreak/>
-        <w:t>Quay lại trò chơi nhấn F6 và lúc này ta nhận được thông báo nhấn F6</w:t>
-      </w:r>
-    </w:p>
-    <w:p>
-      <w:r>
-        <w:rPr>
-          <w:noProof/>
-        </w:rPr>
-        <w:drawing>
-          <wp:inline distT="0" distB="0" distL="0" distR="0" wp14:anchorId="0B62B3D7" wp14:editId="01DAC767">
-            <wp:extent cx="6115050" cy="3439795"/>
-            <wp:effectExtent l="0" t="0" r="0" b="8255"/>
-            <wp:docPr id="854535527" name="Picture 3" descr="A screenshot of a computer&#10;&#10;Description automatically generated"/>
-            <wp:cNvGraphicFramePr>
-              <a:graphicFrameLocks xmlns:a="http://schemas.openxmlformats.org/drawingml/2006/main" noChangeAspect="1"/>
-            </wp:cNvGraphicFramePr>
-            <a:graphic xmlns:a="http://schemas.openxmlformats.org/drawingml/2006/main">
-              <a:graphicData uri="http://schemas.openxmlformats.org/drawingml/2006/picture">
-                <pic:pic xmlns:pic="http://schemas.openxmlformats.org/drawingml/2006/picture">
-                  <pic:nvPicPr>
-                    <pic:cNvPr id="854535527" name="Picture 3" descr="A screenshot of a computer&#10;&#10;Description automatically generated"/>
                     <pic:cNvPicPr>
                       <a:picLocks noChangeAspect="1" noChangeArrowheads="1"/>
                     </pic:cNvPicPr>
@@ -1544,7 +1561,7 @@
     </w:p>
     <w:p>
       <w:r>
-        <w:t>Cuối cùng ta thấy thức ăn tăng lên 100 thành 300 so với 200 ban đầu đã có sự thay đổi</w:t>
+        <w:t>Quay lại trò chơi nhấn F6 và lúc này ta nhận được thông báo nhấn F6</w:t>
       </w:r>
     </w:p>
     <w:p>
@@ -1552,6 +1569,67 @@
         <w:rPr>
           <w:noProof/>
         </w:rPr>
+        <w:drawing>
+          <wp:inline distT="0" distB="0" distL="0" distR="0" wp14:anchorId="0B62B3D7" wp14:editId="01DAC767">
+            <wp:extent cx="6115050" cy="3439795"/>
+            <wp:effectExtent l="0" t="0" r="0" b="8255"/>
+            <wp:docPr id="854535527" name="Picture 3" descr="A screenshot of a computer&#10;&#10;Description automatically generated"/>
+            <wp:cNvGraphicFramePr>
+              <a:graphicFrameLocks xmlns:a="http://schemas.openxmlformats.org/drawingml/2006/main" noChangeAspect="1"/>
+            </wp:cNvGraphicFramePr>
+            <a:graphic xmlns:a="http://schemas.openxmlformats.org/drawingml/2006/main">
+              <a:graphicData uri="http://schemas.openxmlformats.org/drawingml/2006/picture">
+                <pic:pic xmlns:pic="http://schemas.openxmlformats.org/drawingml/2006/picture">
+                  <pic:nvPicPr>
+                    <pic:cNvPr id="854535527" name="Picture 3" descr="A screenshot of a computer&#10;&#10;Description automatically generated"/>
+                    <pic:cNvPicPr>
+                      <a:picLocks noChangeAspect="1" noChangeArrowheads="1"/>
+                    </pic:cNvPicPr>
+                  </pic:nvPicPr>
+                  <pic:blipFill>
+                    <a:blip r:embed="rId21" cstate="print">
+                      <a:extLst>
+                        <a:ext uri="{28A0092B-C50C-407E-A947-70E740481C1C}">
+                          <a14:useLocalDpi xmlns:a14="http://schemas.microsoft.com/office/drawing/2010/main" val="0"/>
+                        </a:ext>
+                      </a:extLst>
+                    </a:blip>
+                    <a:srcRect/>
+                    <a:stretch>
+                      <a:fillRect/>
+                    </a:stretch>
+                  </pic:blipFill>
+                  <pic:spPr bwMode="auto">
+                    <a:xfrm>
+                      <a:off x="0" y="0"/>
+                      <a:ext cx="6115050" cy="3439795"/>
+                    </a:xfrm>
+                    <a:prstGeom prst="rect">
+                      <a:avLst/>
+                    </a:prstGeom>
+                    <a:noFill/>
+                    <a:ln>
+                      <a:noFill/>
+                    </a:ln>
+                  </pic:spPr>
+                </pic:pic>
+              </a:graphicData>
+            </a:graphic>
+          </wp:inline>
+        </w:drawing>
+      </w:r>
+    </w:p>
+    <w:p>
+      <w:r>
+        <w:t>Cuối cùng ta thấy thức ăn tăng lên 100 thành 300 so với 200 ban đầu đã có sự thay đổi</w:t>
+      </w:r>
+    </w:p>
+    <w:p>
+      <w:r>
+        <w:rPr>
+          <w:noProof/>
+        </w:rPr>
+        <w:lastRenderedPageBreak/>
         <w:drawing>
           <wp:inline distT="0" distB="0" distL="0" distR="0" wp14:anchorId="248D0019" wp14:editId="47C43E25">
             <wp:extent cx="6115050" cy="4586605"/>
@@ -1570,7 +1648,7 @@
                     </pic:cNvPicPr>
                   </pic:nvPicPr>
                   <pic:blipFill>
-                    <a:blip r:embed="rId21">
+                    <a:blip r:embed="rId22">
                       <a:extLst>
                         <a:ext uri="{28A0092B-C50C-407E-A947-70E740481C1C}">
                           <a14:useLocalDpi xmlns:a14="http://schemas.microsoft.com/office/drawing/2010/main" val="0"/>
@@ -2068,9 +2146,9 @@
       </w:r>
     </w:p>
     <w:sectPr>
-      <w:headerReference w:type="default" r:id="rId22"/>
-      <w:footerReference w:type="default" r:id="rId23"/>
-      <w:headerReference w:type="first" r:id="rId24"/>
+      <w:headerReference w:type="default" r:id="rId23"/>
+      <w:footerReference w:type="default" r:id="rId24"/>
+      <w:headerReference w:type="first" r:id="rId25"/>
       <w:pgSz w:w="11907" w:h="16839" w:code="9"/>
       <w:pgMar w:top="1440" w:right="837" w:bottom="1620" w:left="1440" w:header="540" w:footer="135" w:gutter="0"/>
       <w:cols w:space="720"/>
@@ -2421,7 +2499,7 @@
               <v:stroke joinstyle="miter"/>
               <v:path gradientshapeok="t" o:connecttype="rect"/>
             </v:shapetype>
-            <v:shape id="Text Box 33" o:spid="_x0000_s1031" type="#_x0000_t202" style="position:absolute;margin-left:-33pt;margin-top:784.5pt;width:141pt;height:38.25pt;z-index:-251653120;visibility:visible;mso-wrap-style:square;mso-width-percent:0;mso-height-percent:0;mso-wrap-distance-left:2.88pt;mso-wrap-distance-top:2.88pt;mso-wrap-distance-right:2.88pt;mso-wrap-distance-bottom:2.88pt;mso-position-horizontal:absolute;mso-position-horizontal-relative:margin;mso-position-vertical:absolute;mso-position-vertical-relative:page;mso-width-percent:0;mso-height-percent:0;mso-width-relative:page;mso-height-relative:page;v-text-anchor:top" o:gfxdata="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" filled="f" fillcolor="#fffffe" stroked="f" strokecolor="#212120" insetpen="t">
+            <v:shape id="Text Box 33" o:spid="_x0000_s1031" type="#_x0000_t202" style="position:absolute;margin-left:-33pt;margin-top:784.5pt;width:141pt;height:38.25pt;z-index:-251653120;visibility:visible;mso-wrap-style:square;mso-width-percent:0;mso-height-percent:0;mso-wrap-distance-left:2.88pt;mso-wrap-distance-top:2.88pt;mso-wrap-distance-right:2.88pt;mso-wrap-distance-bottom:2.88pt;mso-position-horizontal:absolute;mso-position-horizontal-relative:margin;mso-position-vertical:absolute;mso-position-vertical-relative:page;mso-width-percent:0;mso-height-percent:0;mso-width-relative:page;mso-height-relative:page;v-text-anchor:top" o:gfxdata="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" filled="f" fillcolor="#fffffe" stroked="f" strokecolor="#212120" insetpen="t">
               <v:textbox inset="2.88pt,2.88pt,2.88pt,2.88pt">
                 <w:txbxContent>
                   <w:p>
@@ -2676,7 +2754,7 @@
         </mc:Choice>
         <mc:Fallback>
           <w:pict>
-            <v:shape w14:anchorId="4B71B51C" id="Text Box 34" o:spid="_x0000_s1032" type="#_x0000_t202" style="position:absolute;margin-left:212.25pt;margin-top:785.25pt;width:5in;height:43.1pt;z-index:-251652096;visibility:visible;mso-wrap-style:square;mso-width-percent:0;mso-height-percent:0;mso-wrap-distance-left:2.88pt;mso-wrap-distance-top:2.88pt;mso-wrap-distance-right:2.88pt;mso-wrap-distance-bottom:2.88pt;mso-position-horizontal:absolute;mso-position-horizontal-relative:page;mso-position-vertical:absolute;mso-position-vertical-relative:page;mso-width-percent:0;mso-height-percent:0;mso-width-relative:page;mso-height-relative:page;v-text-anchor:top" o:gfxdata="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" filled="f" fillcolor="#fffffe" stroked="f" strokecolor="#212120" insetpen="t">
+            <v:shape w14:anchorId="4B71B51C" id="Text Box 34" o:spid="_x0000_s1032" type="#_x0000_t202" style="position:absolute;margin-left:212.25pt;margin-top:785.25pt;width:5in;height:43.1pt;z-index:-251652096;visibility:visible;mso-wrap-style:square;mso-width-percent:0;mso-height-percent:0;mso-wrap-distance-left:2.88pt;mso-wrap-distance-top:2.88pt;mso-wrap-distance-right:2.88pt;mso-wrap-distance-bottom:2.88pt;mso-position-horizontal:absolute;mso-position-horizontal-relative:page;mso-position-vertical:absolute;mso-position-vertical-relative:page;mso-width-percent:0;mso-height-percent:0;mso-width-relative:page;mso-height-relative:page;v-text-anchor:top" o:gfxdata="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" filled="f" fillcolor="#fffffe" stroked="f" strokecolor="#212120" insetpen="t">
               <v:textbox inset="2.88pt,2.88pt,2.88pt,2.88pt">
                 <w:txbxContent>
                   <w:p>
@@ -2687,38 +2765,12 @@
                         <w:sz w:val="20"/>
                       </w:rPr>
                     </w:pPr>
-                    <w:proofErr w:type="spellStart"/>
                     <w:r>
                       <w:rPr>
                         <w:color w:val="808080" w:themeColor="background1" w:themeShade="80"/>
                         <w:sz w:val="20"/>
                       </w:rPr>
-                      <w:t>Báo</w:t>
-                    </w:r>
-                    <w:proofErr w:type="spellEnd"/>
-                    <w:r>
-                      <w:rPr>
-                        <w:color w:val="808080" w:themeColor="background1" w:themeShade="80"/>
-                        <w:sz w:val="20"/>
-                      </w:rPr>
-                      <w:t xml:space="preserve"> </w:t>
-                    </w:r>
-                    <w:proofErr w:type="spellStart"/>
-                    <w:proofErr w:type="gramStart"/>
-                    <w:r>
-                      <w:rPr>
-                        <w:color w:val="808080" w:themeColor="background1" w:themeShade="80"/>
-                        <w:sz w:val="20"/>
-                      </w:rPr>
-                      <w:t>cáo</w:t>
-                    </w:r>
-                    <w:proofErr w:type="spellEnd"/>
-                    <w:r>
-                      <w:rPr>
-                        <w:color w:val="808080" w:themeColor="background1" w:themeShade="80"/>
-                        <w:sz w:val="20"/>
-                      </w:rPr>
-                      <w:t xml:space="preserve"> </w:t>
+                      <w:t xml:space="preserve">Báo cáo </w:t>
                     </w:r>
                     <w:r>
                       <w:rPr>
@@ -2728,112 +2780,13 @@
                       </w:rPr>
                       <w:t xml:space="preserve"> </w:t>
                     </w:r>
-                    <w:proofErr w:type="spellStart"/>
                     <w:r>
                       <w:rPr>
                         <w:color w:val="808080" w:themeColor="background1" w:themeShade="80"/>
                         <w:sz w:val="20"/>
                       </w:rPr>
-                      <w:t>Cơ</w:t>
+                      <w:t>Cơ chế hoạt động của mã độc</w:t>
                     </w:r>
-                    <w:proofErr w:type="spellEnd"/>
-                    <w:proofErr w:type="gramEnd"/>
-                    <w:r>
-                      <w:rPr>
-                        <w:color w:val="808080" w:themeColor="background1" w:themeShade="80"/>
-                        <w:sz w:val="20"/>
-                      </w:rPr>
-                      <w:t xml:space="preserve"> </w:t>
-                    </w:r>
-                    <w:proofErr w:type="spellStart"/>
-                    <w:r>
-                      <w:rPr>
-                        <w:color w:val="808080" w:themeColor="background1" w:themeShade="80"/>
-                        <w:sz w:val="20"/>
-                      </w:rPr>
-                      <w:t>chế</w:t>
-                    </w:r>
-                    <w:proofErr w:type="spellEnd"/>
-                    <w:r>
-                      <w:rPr>
-                        <w:color w:val="808080" w:themeColor="background1" w:themeShade="80"/>
-                        <w:sz w:val="20"/>
-                      </w:rPr>
-                      <w:t xml:space="preserve"> </w:t>
-                    </w:r>
-                    <w:proofErr w:type="spellStart"/>
-                    <w:r>
-                      <w:rPr>
-                        <w:color w:val="808080" w:themeColor="background1" w:themeShade="80"/>
-                        <w:sz w:val="20"/>
-                      </w:rPr>
-                      <w:t>hoạt</w:t>
-                    </w:r>
-                    <w:proofErr w:type="spellEnd"/>
-                    <w:r>
-                      <w:rPr>
-                        <w:color w:val="808080" w:themeColor="background1" w:themeShade="80"/>
-                        <w:sz w:val="20"/>
-                      </w:rPr>
-                      <w:t xml:space="preserve"> </w:t>
-                    </w:r>
-                    <w:proofErr w:type="spellStart"/>
-                    <w:r>
-                      <w:rPr>
-                        <w:color w:val="808080" w:themeColor="background1" w:themeShade="80"/>
-                        <w:sz w:val="20"/>
-                      </w:rPr>
-                      <w:t>động</w:t>
-                    </w:r>
-                    <w:proofErr w:type="spellEnd"/>
-                    <w:r>
-                      <w:rPr>
-                        <w:color w:val="808080" w:themeColor="background1" w:themeShade="80"/>
-                        <w:sz w:val="20"/>
-                      </w:rPr>
-                      <w:t xml:space="preserve"> </w:t>
-                    </w:r>
-                    <w:proofErr w:type="spellStart"/>
-                    <w:r>
-                      <w:rPr>
-                        <w:color w:val="808080" w:themeColor="background1" w:themeShade="80"/>
-                        <w:sz w:val="20"/>
-                      </w:rPr>
-                      <w:t>của</w:t>
-                    </w:r>
-                    <w:proofErr w:type="spellEnd"/>
-                    <w:r>
-                      <w:rPr>
-                        <w:color w:val="808080" w:themeColor="background1" w:themeShade="80"/>
-                        <w:sz w:val="20"/>
-                      </w:rPr>
-                      <w:t xml:space="preserve"> </w:t>
-                    </w:r>
-                    <w:proofErr w:type="spellStart"/>
-                    <w:r>
-                      <w:rPr>
-                        <w:color w:val="808080" w:themeColor="background1" w:themeShade="80"/>
-                        <w:sz w:val="20"/>
-                      </w:rPr>
-                      <w:t>mã</w:t>
-                    </w:r>
-                    <w:proofErr w:type="spellEnd"/>
-                    <w:r>
-                      <w:rPr>
-                        <w:color w:val="808080" w:themeColor="background1" w:themeShade="80"/>
-                        <w:sz w:val="20"/>
-                      </w:rPr>
-                      <w:t xml:space="preserve"> </w:t>
-                    </w:r>
-                    <w:proofErr w:type="spellStart"/>
-                    <w:r>
-                      <w:rPr>
-                        <w:color w:val="808080" w:themeColor="background1" w:themeShade="80"/>
-                        <w:sz w:val="20"/>
-                      </w:rPr>
-                      <w:t>độc</w:t>
-                    </w:r>
-                    <w:proofErr w:type="spellEnd"/>
                   </w:p>
                   <w:p>
                     <w:pPr>
@@ -3302,16 +3255,16 @@
         </mc:Choice>
         <mc:Fallback>
           <w:pict>
-            <v:group w14:anchorId="18916CE2" id="Group 23" o:spid="_x0000_s1026" style="position:absolute;left:0;text-align:left;margin-left:547.85pt;margin-top:-37.9pt;width:45.55pt;height:149.8pt;flip:x y;z-index:251666432;mso-position-horizontal-relative:page;mso-position-vertical-relative:margin;mso-width-relative:left-margin-area" coordorigin="13,11415" coordsize="1425,2996" o:gfxdata="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" o:allowincell="f">
-              <v:group id="Group 7" o:spid="_x0000_s1027" style="position:absolute;left:13;top:14340;width:1410;height:71;flip:y" coordorigin="-83,540" coordsize="1218,71" o:gfxdata="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">
-                <v:rect id="Rectangle 8" o:spid="_x0000_s1028" style="position:absolute;left:678;top:540;width:457;height:71;visibility:visible;mso-wrap-style:square;v-text-anchor:top" o:gfxdata="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" fillcolor="#5f497a" strokecolor="#5f497a"/>
+            <v:group w14:anchorId="18916CE2" id="Group 23" o:spid="_x0000_s1026" style="position:absolute;left:0;text-align:left;margin-left:547.85pt;margin-top:-37.9pt;width:45.55pt;height:149.8pt;flip:x y;z-index:251666432;mso-position-horizontal-relative:page;mso-position-vertical-relative:margin;mso-width-relative:left-margin-area" coordorigin="13,11415" coordsize="1425,2996" o:gfxdata="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" o:allowincell="f">
+              <v:group id="Group 7" o:spid="_x0000_s1027" style="position:absolute;left:13;top:14340;width:1410;height:71;flip:y" coordorigin="-83,540" coordsize="1218,71" o:gfxdata="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">
+                <v:rect id="Rectangle 8" o:spid="_x0000_s1028" style="position:absolute;left:678;top:540;width:457;height:71;visibility:visible;mso-wrap-style:square;v-text-anchor:top" o:gfxdata="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" fillcolor="#5f497a" strokecolor="#5f497a"/>
                 <v:shapetype id="_x0000_t32" coordsize="21600,21600" o:spt="32" o:oned="t" path="m,l21600,21600e" filled="f">
                   <v:path arrowok="t" fillok="f" o:connecttype="none"/>
                   <o:lock v:ext="edit" shapetype="t"/>
                 </v:shapetype>
-                <v:shape id="AutoShape 9" o:spid="_x0000_s1029" type="#_x0000_t32" style="position:absolute;left:-83;top:540;width:761;height:0;flip:x;visibility:visible;mso-wrap-style:square" o:connectortype="straight" o:gfxdata="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" strokecolor="#5f497a"/>
+                <v:shape id="AutoShape 9" o:spid="_x0000_s1029" type="#_x0000_t32" style="position:absolute;left:-83;top:540;width:761;height:0;flip:x;visibility:visible;mso-wrap-style:square" o:connectortype="straight" o:gfxdata="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" strokecolor="#5f497a"/>
               </v:group>
-              <v:rect id="Rectangle 10" o:spid="_x0000_s1030" style="position:absolute;left:405;top:11415;width:1033;height:2805;visibility:visible;mso-wrap-style:square;v-text-anchor:top" o:gfxdata="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" stroked="f">
+              <v:rect id="Rectangle 10" o:spid="_x0000_s1030" style="position:absolute;left:405;top:11415;width:1033;height:2805;visibility:visible;mso-wrap-style:square;v-text-anchor:top" o:gfxdata="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" stroked="f">
                 <v:textbox style="layout-flow:vertical;mso-layout-flow-alt:bottom-to-top" inset="0,0,0,0">
                   <w:txbxContent>
                     <w:p>
